--- a/Second Semester/Syllabus.docx
+++ b/Second Semester/Syllabus.docx
@@ -2,9 +2,10 @@
 <file path=word/document.xml><?xml version="1.0" encoding="utf-8"?>
 <w:document xmlns:wpc="http://schemas.microsoft.com/office/word/2010/wordprocessingCanvas" xmlns:cx="http://schemas.microsoft.com/office/drawing/2014/chartex" xmlns:cx1="http://schemas.microsoft.com/office/drawing/2015/9/8/chartex" xmlns:cx2="http://schemas.microsoft.com/office/drawing/2015/10/21/chartex" xmlns:cx3="http://schemas.microsoft.com/office/drawing/2016/5/9/chartex" xmlns:cx4="http://schemas.microsoft.com/office/drawing/2016/5/10/chartex" xmlns:cx5="http://schemas.microsoft.com/office/drawing/2016/5/11/chartex" xmlns:cx6="http://schemas.microsoft.com/office/drawing/2016/5/12/chartex" xmlns:cx7="http://schemas.microsoft.com/office/drawing/2016/5/13/chartex" xmlns:cx8="http://schemas.microsoft.com/office/drawing/2016/5/14/chartex" xmlns:mc="http://schemas.openxmlformats.org/markup-compatibility/2006" xmlns:aink="http://schemas.microsoft.com/office/drawing/2016/ink" xmlns:am3d="http://schemas.microsoft.com/office/drawing/2017/model3d" xmlns:o="urn:schemas-microsoft-com:office:office" xmlns:oel="http://schemas.microsoft.com/office/2019/extlst" xmlns:r="http://schemas.openxmlformats.org/officeDocument/2006/relationships" xmlns:m="http://schemas.openxmlformats.org/officeDocument/2006/math" xmlns:v="urn:schemas-microsoft-com:vml" xmlns:wp14="http://schemas.microsoft.com/office/word/2010/wordprocessingDrawing" xmlns:wp="http://schemas.openxmlformats.org/drawingml/2006/wordprocessingDrawing" xmlns:w10="urn:schemas-microsoft-com:office:word" xmlns:w="http://schemas.openxmlformats.org/wordprocessingml/2006/main" xmlns:w14="http://schemas.microsoft.com/office/word/2010/wordml" xmlns:w15="http://schemas.microsoft.com/office/word/2012/wordml" xmlns:w16cex="http://schemas.microsoft.com/office/word/2018/wordml/cex" xmlns:w16cid="http://schemas.microsoft.com/office/word/2016/wordml/cid" xmlns:w16="http://schemas.microsoft.com/office/word/2018/wordml" xmlns:w16du="http://schemas.microsoft.com/office/word/2023/wordml/word16du" xmlns:w16sdtdh="http://schemas.microsoft.com/office/word/2020/wordml/sdtdatahash" xmlns:w16sdtfl="http://schemas.microsoft.com/office/word/2024/wordml/sdtformatlock" xmlns:w16se="http://schemas.microsoft.com/office/word/2015/wordml/symex" xmlns:wpg="http://schemas.microsoft.com/office/word/2010/wordprocessingGroup" xmlns:wpi="http://schemas.microsoft.com/office/word/2010/wordprocessingInk" xmlns:wne="http://schemas.microsoft.com/office/word/2006/wordml" xmlns:wps="http://schemas.microsoft.com/office/word/2010/wordprocessingShape" mc:Ignorable="w14 w15 w16se w16cid w16 w16cex w16sdtdh w16sdtfl w16du wp14">
   <w:body>
+    <w:p/>
     <w:tbl>
       <w:tblPr>
-        <w:tblW w:w="9588" w:type="dxa"/>
+        <w:tblW w:w="8358" w:type="dxa"/>
         <w:tblInd w:w="256" w:type="dxa"/>
         <w:tblBorders>
           <w:top w:val="single" w:sz="6" w:space="0" w:color="000000"/>
@@ -22,19 +23,19 @@
         <w:tblLook w:val="01E0" w:firstRow="1" w:lastRow="1" w:firstColumn="1" w:lastColumn="1" w:noHBand="0" w:noVBand="0"/>
       </w:tblPr>
       <w:tblGrid>
-        <w:gridCol w:w="1262"/>
-        <w:gridCol w:w="7120"/>
-        <w:gridCol w:w="392"/>
-        <w:gridCol w:w="407"/>
-        <w:gridCol w:w="407"/>
+        <w:gridCol w:w="1100"/>
+        <w:gridCol w:w="6209"/>
+        <w:gridCol w:w="341"/>
+        <w:gridCol w:w="354"/>
+        <w:gridCol w:w="354"/>
       </w:tblGrid>
       <w:tr>
         <w:trPr>
-          <w:trHeight w:val="330"/>
+          <w:trHeight w:val="404"/>
         </w:trPr>
         <w:tc>
           <w:tcPr>
-            <w:tcW w:w="1262" w:type="dxa"/>
+            <w:tcW w:w="1100" w:type="dxa"/>
             <w:vMerge w:val="restart"/>
           </w:tcPr>
           <w:p>
@@ -60,7 +61,7 @@
         </w:tc>
         <w:tc>
           <w:tcPr>
-            <w:tcW w:w="7120" w:type="dxa"/>
+            <w:tcW w:w="6209" w:type="dxa"/>
             <w:vMerge w:val="restart"/>
           </w:tcPr>
           <w:p>
@@ -92,7 +93,7 @@
         </w:tc>
         <w:tc>
           <w:tcPr>
-            <w:tcW w:w="392" w:type="dxa"/>
+            <w:tcW w:w="341" w:type="dxa"/>
           </w:tcPr>
           <w:p>
             <w:pPr>
@@ -116,7 +117,7 @@
         </w:tc>
         <w:tc>
           <w:tcPr>
-            <w:tcW w:w="407" w:type="dxa"/>
+            <w:tcW w:w="354" w:type="dxa"/>
           </w:tcPr>
           <w:p>
             <w:pPr>
@@ -140,7 +141,7 @@
         </w:tc>
         <w:tc>
           <w:tcPr>
-            <w:tcW w:w="407" w:type="dxa"/>
+            <w:tcW w:w="354" w:type="dxa"/>
             <w:tcBorders>
               <w:right w:val="single" w:sz="8" w:space="0" w:color="000000"/>
             </w:tcBorders>
@@ -168,11 +169,11 @@
       </w:tr>
       <w:tr>
         <w:trPr>
-          <w:trHeight w:val="315"/>
+          <w:trHeight w:val="386"/>
         </w:trPr>
         <w:tc>
           <w:tcPr>
-            <w:tcW w:w="1262" w:type="dxa"/>
+            <w:tcW w:w="1100" w:type="dxa"/>
             <w:vMerge/>
             <w:tcBorders>
               <w:top w:val="nil"/>
@@ -189,7 +190,7 @@
         </w:tc>
         <w:tc>
           <w:tcPr>
-            <w:tcW w:w="7120" w:type="dxa"/>
+            <w:tcW w:w="6209" w:type="dxa"/>
             <w:vMerge/>
             <w:tcBorders>
               <w:top w:val="nil"/>
@@ -206,7 +207,7 @@
         </w:tc>
         <w:tc>
           <w:tcPr>
-            <w:tcW w:w="392" w:type="dxa"/>
+            <w:tcW w:w="341" w:type="dxa"/>
           </w:tcPr>
           <w:p>
             <w:pPr>
@@ -230,7 +231,7 @@
         </w:tc>
         <w:tc>
           <w:tcPr>
-            <w:tcW w:w="407" w:type="dxa"/>
+            <w:tcW w:w="354" w:type="dxa"/>
           </w:tcPr>
           <w:p>
             <w:pPr>
@@ -254,7 +255,7 @@
         </w:tc>
         <w:tc>
           <w:tcPr>
-            <w:tcW w:w="407" w:type="dxa"/>
+            <w:tcW w:w="354" w:type="dxa"/>
             <w:tcBorders>
               <w:right w:val="single" w:sz="8" w:space="0" w:color="000000"/>
             </w:tcBorders>
@@ -875,9 +876,33 @@
         <w:br w:type="page"/>
       </w:r>
     </w:p>
+    <w:p>
+      <w:pPr>
+        <w:widowControl/>
+        <w:autoSpaceDE/>
+        <w:autoSpaceDN/>
+        <w:spacing w:after="160" w:line="259" w:lineRule="auto"/>
+        <w:rPr>
+          <w:spacing w:val="-2"/>
+          <w:sz w:val="24"/>
+        </w:rPr>
+      </w:pPr>
+    </w:p>
+    <w:p>
+      <w:pPr>
+        <w:widowControl/>
+        <w:autoSpaceDE/>
+        <w:autoSpaceDN/>
+        <w:spacing w:after="160" w:line="259" w:lineRule="auto"/>
+        <w:rPr>
+          <w:spacing w:val="-2"/>
+          <w:sz w:val="24"/>
+        </w:rPr>
+      </w:pPr>
+    </w:p>
     <w:tbl>
       <w:tblPr>
-        <w:tblW w:w="9588" w:type="dxa"/>
+        <w:tblW w:w="8510" w:type="dxa"/>
         <w:tblInd w:w="256" w:type="dxa"/>
         <w:tblBorders>
           <w:top w:val="single" w:sz="6" w:space="0" w:color="000000"/>
@@ -895,19 +920,19 @@
         <w:tblLook w:val="01E0" w:firstRow="1" w:lastRow="1" w:firstColumn="1" w:lastColumn="1" w:noHBand="0" w:noVBand="0"/>
       </w:tblPr>
       <w:tblGrid>
-        <w:gridCol w:w="1262"/>
-        <w:gridCol w:w="7120"/>
-        <w:gridCol w:w="392"/>
-        <w:gridCol w:w="407"/>
-        <w:gridCol w:w="407"/>
+        <w:gridCol w:w="1120"/>
+        <w:gridCol w:w="6323"/>
+        <w:gridCol w:w="347"/>
+        <w:gridCol w:w="360"/>
+        <w:gridCol w:w="360"/>
       </w:tblGrid>
       <w:tr>
         <w:trPr>
-          <w:trHeight w:val="330"/>
+          <w:trHeight w:val="304"/>
         </w:trPr>
         <w:tc>
           <w:tcPr>
-            <w:tcW w:w="1262" w:type="dxa"/>
+            <w:tcW w:w="1120" w:type="dxa"/>
             <w:vMerge w:val="restart"/>
           </w:tcPr>
           <w:p>
@@ -927,14 +952,13 @@
                 <w:spacing w:val="-2"/>
                 <w:sz w:val="28"/>
               </w:rPr>
-              <w:lastRenderedPageBreak/>
               <w:t>CS203</w:t>
             </w:r>
           </w:p>
         </w:tc>
         <w:tc>
           <w:tcPr>
-            <w:tcW w:w="7120" w:type="dxa"/>
+            <w:tcW w:w="6323" w:type="dxa"/>
             <w:vMerge w:val="restart"/>
           </w:tcPr>
           <w:p>
@@ -1019,7 +1043,7 @@
         </w:tc>
         <w:tc>
           <w:tcPr>
-            <w:tcW w:w="392" w:type="dxa"/>
+            <w:tcW w:w="347" w:type="dxa"/>
           </w:tcPr>
           <w:p>
             <w:pPr>
@@ -1043,7 +1067,7 @@
         </w:tc>
         <w:tc>
           <w:tcPr>
-            <w:tcW w:w="407" w:type="dxa"/>
+            <w:tcW w:w="360" w:type="dxa"/>
           </w:tcPr>
           <w:p>
             <w:pPr>
@@ -1067,7 +1091,7 @@
         </w:tc>
         <w:tc>
           <w:tcPr>
-            <w:tcW w:w="407" w:type="dxa"/>
+            <w:tcW w:w="360" w:type="dxa"/>
             <w:tcBorders>
               <w:right w:val="single" w:sz="8" w:space="0" w:color="000000"/>
             </w:tcBorders>
@@ -1095,11 +1119,11 @@
       </w:tr>
       <w:tr>
         <w:trPr>
-          <w:trHeight w:val="315"/>
+          <w:trHeight w:val="290"/>
         </w:trPr>
         <w:tc>
           <w:tcPr>
-            <w:tcW w:w="1262" w:type="dxa"/>
+            <w:tcW w:w="1120" w:type="dxa"/>
             <w:vMerge/>
             <w:tcBorders>
               <w:top w:val="nil"/>
@@ -1116,7 +1140,7 @@
         </w:tc>
         <w:tc>
           <w:tcPr>
-            <w:tcW w:w="7120" w:type="dxa"/>
+            <w:tcW w:w="6323" w:type="dxa"/>
             <w:vMerge/>
             <w:tcBorders>
               <w:top w:val="nil"/>
@@ -1133,7 +1157,7 @@
         </w:tc>
         <w:tc>
           <w:tcPr>
-            <w:tcW w:w="392" w:type="dxa"/>
+            <w:tcW w:w="347" w:type="dxa"/>
           </w:tcPr>
           <w:p>
             <w:pPr>
@@ -1157,7 +1181,7 @@
         </w:tc>
         <w:tc>
           <w:tcPr>
-            <w:tcW w:w="407" w:type="dxa"/>
+            <w:tcW w:w="360" w:type="dxa"/>
           </w:tcPr>
           <w:p>
             <w:pPr>
@@ -1181,7 +1205,7 @@
         </w:tc>
         <w:tc>
           <w:tcPr>
-            <w:tcW w:w="407" w:type="dxa"/>
+            <w:tcW w:w="360" w:type="dxa"/>
             <w:tcBorders>
               <w:right w:val="single" w:sz="8" w:space="0" w:color="000000"/>
             </w:tcBorders>
@@ -1310,6 +1334,7 @@
       <w:pPr>
         <w:pStyle w:val="Heading2"/>
         <w:spacing w:before="272"/>
+        <w:ind w:firstLine="361"/>
       </w:pPr>
       <w:r>
         <w:t>Suggested</w:t>
@@ -1941,19 +1966,19 @@
         <w:tblLook w:val="01E0" w:firstRow="1" w:lastRow="1" w:firstColumn="1" w:lastColumn="1" w:noHBand="0" w:noVBand="0"/>
       </w:tblPr>
       <w:tblGrid>
-        <w:gridCol w:w="1262"/>
-        <w:gridCol w:w="7120"/>
-        <w:gridCol w:w="392"/>
-        <w:gridCol w:w="407"/>
-        <w:gridCol w:w="407"/>
+        <w:gridCol w:w="1118"/>
+        <w:gridCol w:w="6312"/>
+        <w:gridCol w:w="347"/>
+        <w:gridCol w:w="360"/>
+        <w:gridCol w:w="360"/>
       </w:tblGrid>
       <w:tr>
         <w:trPr>
-          <w:trHeight w:val="330"/>
+          <w:trHeight w:val="479"/>
         </w:trPr>
         <w:tc>
           <w:tcPr>
-            <w:tcW w:w="1262" w:type="dxa"/>
+            <w:tcW w:w="1118" w:type="dxa"/>
             <w:vMerge w:val="restart"/>
           </w:tcPr>
           <w:p>
@@ -1979,7 +2004,7 @@
         </w:tc>
         <w:tc>
           <w:tcPr>
-            <w:tcW w:w="7120" w:type="dxa"/>
+            <w:tcW w:w="6312" w:type="dxa"/>
             <w:vMerge w:val="restart"/>
           </w:tcPr>
           <w:p>
@@ -2019,7 +2044,7 @@
         </w:tc>
         <w:tc>
           <w:tcPr>
-            <w:tcW w:w="392" w:type="dxa"/>
+            <w:tcW w:w="347" w:type="dxa"/>
           </w:tcPr>
           <w:p>
             <w:pPr>
@@ -2043,7 +2068,7 @@
         </w:tc>
         <w:tc>
           <w:tcPr>
-            <w:tcW w:w="407" w:type="dxa"/>
+            <w:tcW w:w="360" w:type="dxa"/>
           </w:tcPr>
           <w:p>
             <w:pPr>
@@ -2067,7 +2092,7 @@
         </w:tc>
         <w:tc>
           <w:tcPr>
-            <w:tcW w:w="407" w:type="dxa"/>
+            <w:tcW w:w="360" w:type="dxa"/>
             <w:tcBorders>
               <w:right w:val="single" w:sz="8" w:space="0" w:color="000000"/>
             </w:tcBorders>
@@ -2095,11 +2120,11 @@
       </w:tr>
       <w:tr>
         <w:trPr>
-          <w:trHeight w:val="315"/>
+          <w:trHeight w:val="457"/>
         </w:trPr>
         <w:tc>
           <w:tcPr>
-            <w:tcW w:w="1262" w:type="dxa"/>
+            <w:tcW w:w="1118" w:type="dxa"/>
             <w:vMerge/>
             <w:tcBorders>
               <w:top w:val="nil"/>
@@ -2116,7 +2141,7 @@
         </w:tc>
         <w:tc>
           <w:tcPr>
-            <w:tcW w:w="7120" w:type="dxa"/>
+            <w:tcW w:w="6312" w:type="dxa"/>
             <w:vMerge/>
             <w:tcBorders>
               <w:top w:val="nil"/>
@@ -2133,7 +2158,7 @@
         </w:tc>
         <w:tc>
           <w:tcPr>
-            <w:tcW w:w="392" w:type="dxa"/>
+            <w:tcW w:w="347" w:type="dxa"/>
           </w:tcPr>
           <w:p>
             <w:pPr>
@@ -2157,7 +2182,7 @@
         </w:tc>
         <w:tc>
           <w:tcPr>
-            <w:tcW w:w="407" w:type="dxa"/>
+            <w:tcW w:w="360" w:type="dxa"/>
           </w:tcPr>
           <w:p>
             <w:pPr>
@@ -2181,7 +2206,7 @@
         </w:tc>
         <w:tc>
           <w:tcPr>
-            <w:tcW w:w="407" w:type="dxa"/>
+            <w:tcW w:w="360" w:type="dxa"/>
             <w:tcBorders>
               <w:right w:val="single" w:sz="8" w:space="0" w:color="000000"/>
             </w:tcBorders>
@@ -2384,32 +2409,26 @@
       <w:pPr>
         <w:pStyle w:val="Heading2"/>
         <w:spacing w:before="275"/>
-      </w:pPr>
-      <w:r>
-        <w:t>Suggested</w:t>
-      </w:r>
-      <w:r>
-        <w:rPr>
-          <w:spacing w:val="-4"/>
-        </w:rPr>
-        <w:t xml:space="preserve"> </w:t>
-      </w:r>
-      <w:r>
-        <w:rPr>
-          <w:spacing w:val="-2"/>
-        </w:rPr>
-        <w:t>Readings:</w:t>
-      </w:r>
-    </w:p>
-    <w:p>
-      <w:pPr>
-        <w:pStyle w:val="BodyText"/>
-        <w:spacing w:before="7"/>
         <w:rPr>
           <w:b/>
           <w:i/>
         </w:rPr>
       </w:pPr>
+      <w:r>
+        <w:t>Suggested</w:t>
+      </w:r>
+      <w:r>
+        <w:rPr>
+          <w:spacing w:val="-4"/>
+        </w:rPr>
+        <w:t xml:space="preserve"> </w:t>
+      </w:r>
+      <w:r>
+        <w:rPr>
+          <w:spacing w:val="-2"/>
+        </w:rPr>
+        <w:t>Readings:</w:t>
+      </w:r>
     </w:p>
     <w:p>
       <w:pPr>
@@ -3346,7 +3365,7 @@
     </w:p>
     <w:tbl>
       <w:tblPr>
-        <w:tblW w:w="0" w:type="auto"/>
+        <w:tblW w:w="8541" w:type="dxa"/>
         <w:tblInd w:w="256" w:type="dxa"/>
         <w:tblBorders>
           <w:top w:val="single" w:sz="6" w:space="0" w:color="000000"/>
@@ -3364,19 +3383,19 @@
         <w:tblLook w:val="01E0" w:firstRow="1" w:lastRow="1" w:firstColumn="1" w:lastColumn="1" w:noHBand="0" w:noVBand="0"/>
       </w:tblPr>
       <w:tblGrid>
-        <w:gridCol w:w="1217"/>
-        <w:gridCol w:w="6819"/>
-        <w:gridCol w:w="376"/>
-        <w:gridCol w:w="406"/>
-        <w:gridCol w:w="391"/>
+        <w:gridCol w:w="1128"/>
+        <w:gridCol w:w="6330"/>
+        <w:gridCol w:w="348"/>
+        <w:gridCol w:w="374"/>
+        <w:gridCol w:w="361"/>
       </w:tblGrid>
       <w:tr>
         <w:trPr>
-          <w:trHeight w:val="315"/>
+          <w:trHeight w:val="361"/>
         </w:trPr>
         <w:tc>
           <w:tcPr>
-            <w:tcW w:w="1217" w:type="dxa"/>
+            <w:tcW w:w="1128" w:type="dxa"/>
             <w:vMerge w:val="restart"/>
           </w:tcPr>
           <w:p>
@@ -3402,7 +3421,7 @@
         </w:tc>
         <w:tc>
           <w:tcPr>
-            <w:tcW w:w="6819" w:type="dxa"/>
+            <w:tcW w:w="6330" w:type="dxa"/>
             <w:vMerge w:val="restart"/>
           </w:tcPr>
           <w:p>
@@ -3442,7 +3461,7 @@
         </w:tc>
         <w:tc>
           <w:tcPr>
-            <w:tcW w:w="376" w:type="dxa"/>
+            <w:tcW w:w="348" w:type="dxa"/>
           </w:tcPr>
           <w:p>
             <w:pPr>
@@ -3466,7 +3485,7 @@
         </w:tc>
         <w:tc>
           <w:tcPr>
-            <w:tcW w:w="406" w:type="dxa"/>
+            <w:tcW w:w="374" w:type="dxa"/>
           </w:tcPr>
           <w:p>
             <w:pPr>
@@ -3490,7 +3509,7 @@
         </w:tc>
         <w:tc>
           <w:tcPr>
-            <w:tcW w:w="391" w:type="dxa"/>
+            <w:tcW w:w="361" w:type="dxa"/>
           </w:tcPr>
           <w:p>
             <w:pPr>
@@ -3515,11 +3534,11 @@
       </w:tr>
       <w:tr>
         <w:trPr>
-          <w:trHeight w:val="330"/>
+          <w:trHeight w:val="378"/>
         </w:trPr>
         <w:tc>
           <w:tcPr>
-            <w:tcW w:w="1217" w:type="dxa"/>
+            <w:tcW w:w="1128" w:type="dxa"/>
             <w:vMerge/>
             <w:tcBorders>
               <w:top w:val="nil"/>
@@ -3536,7 +3555,7 @@
         </w:tc>
         <w:tc>
           <w:tcPr>
-            <w:tcW w:w="6819" w:type="dxa"/>
+            <w:tcW w:w="6330" w:type="dxa"/>
             <w:vMerge/>
             <w:tcBorders>
               <w:top w:val="nil"/>
@@ -3553,7 +3572,7 @@
         </w:tc>
         <w:tc>
           <w:tcPr>
-            <w:tcW w:w="376" w:type="dxa"/>
+            <w:tcW w:w="348" w:type="dxa"/>
           </w:tcPr>
           <w:p>
             <w:pPr>
@@ -3577,7 +3596,7 @@
         </w:tc>
         <w:tc>
           <w:tcPr>
-            <w:tcW w:w="406" w:type="dxa"/>
+            <w:tcW w:w="374" w:type="dxa"/>
           </w:tcPr>
           <w:p>
             <w:pPr>
@@ -3601,7 +3620,7 @@
         </w:tc>
         <w:tc>
           <w:tcPr>
-            <w:tcW w:w="391" w:type="dxa"/>
+            <w:tcW w:w="361" w:type="dxa"/>
           </w:tcPr>
           <w:p>
             <w:pPr>
@@ -4140,6 +4159,10 @@
       <w:pPr>
         <w:pStyle w:val="Heading2"/>
         <w:spacing w:before="273"/>
+        <w:ind w:firstLine="361"/>
+        <w:rPr>
+          <w:i/>
+        </w:rPr>
       </w:pPr>
       <w:r>
         <w:t>Suggested</w:t>
@@ -4156,16 +4179,6 @@
         </w:rPr>
         <w:t>Readings:</w:t>
       </w:r>
-    </w:p>
-    <w:p>
-      <w:pPr>
-        <w:pStyle w:val="BodyText"/>
-        <w:spacing w:before="16"/>
-        <w:rPr>
-          <w:b/>
-          <w:i/>
-        </w:rPr>
-      </w:pPr>
     </w:p>
     <w:p>
       <w:pPr>
